--- a/public/documentation.docx
+++ b/public/documentation.docx
@@ -6,6 +6,7 @@
       <w:pPr>
         <w:jc w:val="center"/>
         <w:rPr>
+          <w:rFonts w:ascii="Andalus" w:hAnsi="Andalus" w:cs="Andalus"/>
           <w:b/>
           <w:sz w:val="28"/>
           <w:szCs w:val="28"/>
@@ -13,6 +14,7 @@
       </w:pPr>
       <w:r>
         <w:rPr>
+          <w:rFonts w:ascii="Andalus" w:hAnsi="Andalus" w:cs="Andalus"/>
           <w:b/>
           <w:sz w:val="28"/>
           <w:szCs w:val="28"/>
@@ -23,80 +25,170 @@
     <w:p>
       <w:pPr>
         <w:pStyle w:val="Default"/>
-      </w:pPr>
-    </w:p>
-    <w:p>
-      <w:pPr>
-        <w:pStyle w:val="Default"/>
-      </w:pPr>
-      <w:r>
+        <w:rPr>
+          <w:rFonts w:ascii="Andalus" w:hAnsi="Andalus" w:cs="Andalus"/>
+          <w:b/>
+          <w:sz w:val="22"/>
+          <w:szCs w:val="22"/>
+        </w:rPr>
+      </w:pPr>
+      <w:r>
+        <w:rPr>
+          <w:rFonts w:ascii="Andalus" w:hAnsi="Andalus" w:cs="Andalus"/>
+          <w:b/>
+          <w:sz w:val="22"/>
+          <w:szCs w:val="22"/>
+        </w:rPr>
+        <w:t xml:space="preserve">Description of the overall system </w:t>
+      </w:r>
+      <w:proofErr w:type="gramStart"/>
+      <w:r>
+        <w:rPr>
+          <w:rFonts w:ascii="Andalus" w:hAnsi="Andalus" w:cs="Andalus"/>
+          <w:b/>
+          <w:sz w:val="22"/>
+          <w:szCs w:val="22"/>
+        </w:rPr>
+        <w:t xml:space="preserve">functionality </w:t>
+      </w:r>
+      <w:r>
+        <w:rPr>
+          <w:rFonts w:ascii="Andalus" w:hAnsi="Andalus" w:cs="Andalus"/>
+          <w:b/>
+          <w:sz w:val="22"/>
+          <w:szCs w:val="22"/>
+        </w:rPr>
+        <w:t>:</w:t>
+      </w:r>
+      <w:proofErr w:type="gramEnd"/>
+    </w:p>
+    <w:p>
+      <w:pPr>
+        <w:pStyle w:val="Default"/>
+        <w:rPr>
+          <w:rFonts w:ascii="Andalus" w:hAnsi="Andalus" w:cs="Andalus"/>
+          <w:sz w:val="22"/>
+          <w:szCs w:val="22"/>
+        </w:rPr>
+      </w:pPr>
+    </w:p>
+    <w:p>
+      <w:pPr>
+        <w:pStyle w:val="Default"/>
+        <w:rPr>
+          <w:rFonts w:ascii="Andalus" w:hAnsi="Andalus" w:cs="Andalus"/>
+          <w:sz w:val="22"/>
+          <w:szCs w:val="22"/>
+        </w:rPr>
+      </w:pPr>
+      <w:r>
+        <w:rPr>
+          <w:rFonts w:ascii="Andalus" w:hAnsi="Andalus" w:cs="Andalus"/>
+          <w:sz w:val="22"/>
+          <w:szCs w:val="22"/>
+        </w:rPr>
+        <w:t>The program is formed by 2 parts:</w:t>
+      </w:r>
+    </w:p>
+    <w:p>
+      <w:pPr>
+        <w:pStyle w:val="Default"/>
+        <w:numPr>
+          <w:ilvl w:val="0"/>
+          <w:numId w:val="1"/>
+        </w:numPr>
+        <w:rPr>
+          <w:rFonts w:ascii="Andalus" w:hAnsi="Andalus" w:cs="Andalus"/>
+          <w:sz w:val="22"/>
+          <w:szCs w:val="22"/>
+        </w:rPr>
+      </w:pPr>
+      <w:proofErr w:type="gramStart"/>
+      <w:r>
+        <w:rPr>
+          <w:rFonts w:ascii="Andalus" w:hAnsi="Andalus" w:cs="Andalus"/>
+          <w:sz w:val="22"/>
+          <w:szCs w:val="22"/>
+        </w:rPr>
+        <w:t>backend</w:t>
+      </w:r>
+      <w:proofErr w:type="gramEnd"/>
+      <w:r>
+        <w:rPr>
+          <w:rFonts w:ascii="Andalus" w:hAnsi="Andalus" w:cs="Andalus"/>
+          <w:sz w:val="22"/>
+          <w:szCs w:val="22"/>
+        </w:rPr>
+        <w:t xml:space="preserve"> and frontend.</w:t>
+      </w:r>
+    </w:p>
+    <w:p>
+      <w:pPr>
+        <w:pStyle w:val="Default"/>
+        <w:ind w:left="405"/>
+        <w:rPr>
+          <w:rFonts w:ascii="Andalus" w:hAnsi="Andalus" w:cs="Andalus"/>
+          <w:sz w:val="22"/>
+          <w:szCs w:val="22"/>
+        </w:rPr>
+      </w:pPr>
+    </w:p>
+    <w:p>
+      <w:pPr>
+        <w:pStyle w:val="Default"/>
+        <w:ind w:left="405"/>
+        <w:rPr>
+          <w:rFonts w:ascii="Andalus" w:hAnsi="Andalus" w:cs="Andalus"/>
+          <w:sz w:val="22"/>
+          <w:szCs w:val="22"/>
+        </w:rPr>
+      </w:pPr>
+      <w:r>
+        <w:rPr>
+          <w:rFonts w:ascii="Andalus" w:hAnsi="Andalus" w:cs="Andalus"/>
+          <w:sz w:val="22"/>
+          <w:szCs w:val="22"/>
+        </w:rPr>
+        <w:t>Part1:</w:t>
+      </w:r>
+      <w:r>
+        <w:rPr>
+          <w:rFonts w:ascii="Andalus" w:hAnsi="Andalus" w:cs="Andalus"/>
+          <w:sz w:val="22"/>
+          <w:szCs w:val="22"/>
+        </w:rPr>
         <w:t xml:space="preserve"> </w:t>
       </w:r>
     </w:p>
     <w:p>
       <w:pPr>
         <w:pStyle w:val="Default"/>
-        <w:rPr>
-          <w:b/>
-          <w:sz w:val="22"/>
-          <w:szCs w:val="22"/>
-        </w:rPr>
-      </w:pPr>
-      <w:r>
-        <w:rPr>
-          <w:b/>
-          <w:sz w:val="22"/>
-          <w:szCs w:val="22"/>
-        </w:rPr>
-        <w:t>D</w:t>
-      </w:r>
-      <w:r>
-        <w:rPr>
-          <w:b/>
-          <w:sz w:val="22"/>
-          <w:szCs w:val="22"/>
-        </w:rPr>
-        <w:t xml:space="preserve">escription of the overall system functionality </w:t>
-      </w:r>
-    </w:p>
-    <w:p>
-      <w:pPr>
-        <w:pStyle w:val="Default"/>
-        <w:rPr>
-          <w:sz w:val="22"/>
-          <w:szCs w:val="22"/>
-        </w:rPr>
-      </w:pPr>
-      <w:r>
-        <w:rPr>
-          <w:sz w:val="22"/>
-          <w:szCs w:val="22"/>
-        </w:rPr>
-        <w:t xml:space="preserve">The program is formed by </w:t>
-      </w:r>
-      <w:r>
-        <w:rPr>
-          <w:sz w:val="22"/>
-          <w:szCs w:val="22"/>
-        </w:rPr>
-        <w:t>2 parts: backend and frontend. In the backend we have the server,</w:t>
-      </w:r>
-      <w:r>
-        <w:rPr>
-          <w:sz w:val="22"/>
-          <w:szCs w:val="22"/>
-        </w:rPr>
-        <w:t xml:space="preserve"> the </w:t>
-      </w:r>
-      <w:r>
-        <w:rPr>
-          <w:sz w:val="22"/>
-          <w:szCs w:val="22"/>
-        </w:rPr>
-        <w:t>file which connects to the database</w:t>
-      </w:r>
-      <w:r>
-        <w:rPr>
+        <w:ind w:left="405" w:firstLine="315"/>
+        <w:rPr>
+          <w:rFonts w:ascii="Andalus" w:hAnsi="Andalus" w:cs="Andalus"/>
+          <w:sz w:val="22"/>
+          <w:szCs w:val="22"/>
+        </w:rPr>
+      </w:pPr>
+      <w:r>
+        <w:rPr>
+          <w:rFonts w:ascii="Andalus" w:hAnsi="Andalus" w:cs="Andalus"/>
+          <w:sz w:val="22"/>
+          <w:szCs w:val="22"/>
+        </w:rPr>
+        <w:t>In the backend we have the server,</w:t>
+      </w:r>
+      <w:r>
+        <w:rPr>
+          <w:rFonts w:ascii="Andalus" w:hAnsi="Andalus" w:cs="Andalus"/>
+          <w:sz w:val="22"/>
+          <w:szCs w:val="22"/>
+        </w:rPr>
+        <w:t xml:space="preserve"> the file which connects to the database</w:t>
+      </w:r>
+      <w:r>
+        <w:rPr>
+          <w:rFonts w:ascii="Andalus" w:hAnsi="Andalus" w:cs="Andalus"/>
           <w:sz w:val="22"/>
           <w:szCs w:val="22"/>
         </w:rPr>
@@ -104,6 +196,7 @@
       </w:r>
       <w:r>
         <w:rPr>
+          <w:rFonts w:ascii="Andalus" w:hAnsi="Andalus" w:cs="Andalus"/>
           <w:sz w:val="22"/>
           <w:szCs w:val="22"/>
         </w:rPr>
@@ -111,6 +204,7 @@
       </w:r>
       <w:r>
         <w:rPr>
+          <w:rFonts w:ascii="Andalus" w:hAnsi="Andalus" w:cs="Andalus"/>
           <w:sz w:val="22"/>
           <w:szCs w:val="22"/>
         </w:rPr>
@@ -118,6 +212,7 @@
       </w:r>
       <w:r>
         <w:rPr>
+          <w:rFonts w:ascii="Andalus" w:hAnsi="Andalus" w:cs="Andalus"/>
           <w:sz w:val="22"/>
           <w:szCs w:val="22"/>
         </w:rPr>
@@ -126,6 +221,7 @@
       <w:proofErr w:type="spellStart"/>
       <w:r>
         <w:rPr>
+          <w:rFonts w:ascii="Andalus" w:hAnsi="Andalus" w:cs="Andalus"/>
           <w:sz w:val="22"/>
           <w:szCs w:val="22"/>
         </w:rPr>
@@ -133,6 +229,7 @@
       </w:r>
       <w:r>
         <w:rPr>
+          <w:rFonts w:ascii="Andalus" w:hAnsi="Andalus" w:cs="Andalus"/>
           <w:sz w:val="22"/>
           <w:szCs w:val="22"/>
         </w:rPr>
@@ -141,13 +238,80 @@
       <w:proofErr w:type="spellEnd"/>
       <w:r>
         <w:rPr>
-          <w:sz w:val="22"/>
-          <w:szCs w:val="22"/>
-        </w:rPr>
-        <w:t xml:space="preserve"> files, which provide the whole functionality without the design. In the frontend we have not only the html files, but also the </w:t>
-      </w:r>
-      <w:r>
-        <w:rPr>
+          <w:rFonts w:ascii="Andalus" w:hAnsi="Andalus" w:cs="Andalus"/>
+          <w:sz w:val="22"/>
+          <w:szCs w:val="22"/>
+        </w:rPr>
+        <w:t xml:space="preserve"> files, which provide the whole functionality without the design. </w:t>
+      </w:r>
+    </w:p>
+    <w:p>
+      <w:pPr>
+        <w:pStyle w:val="Default"/>
+        <w:ind w:left="405"/>
+        <w:rPr>
+          <w:rFonts w:ascii="Andalus" w:hAnsi="Andalus" w:cs="Andalus"/>
+          <w:sz w:val="22"/>
+          <w:szCs w:val="22"/>
+        </w:rPr>
+      </w:pPr>
+    </w:p>
+    <w:p>
+      <w:pPr>
+        <w:pStyle w:val="Default"/>
+        <w:ind w:left="405"/>
+        <w:rPr>
+          <w:rFonts w:ascii="Andalus" w:hAnsi="Andalus" w:cs="Andalus"/>
+          <w:sz w:val="22"/>
+          <w:szCs w:val="22"/>
+        </w:rPr>
+      </w:pPr>
+      <w:r>
+        <w:rPr>
+          <w:rFonts w:ascii="Andalus" w:hAnsi="Andalus" w:cs="Andalus"/>
+          <w:sz w:val="22"/>
+          <w:szCs w:val="22"/>
+        </w:rPr>
+        <w:t>Part2:</w:t>
+      </w:r>
+    </w:p>
+    <w:p>
+      <w:pPr>
+        <w:pStyle w:val="Default"/>
+        <w:ind w:left="405" w:firstLine="315"/>
+        <w:rPr>
+          <w:rFonts w:ascii="Andalus" w:hAnsi="Andalus" w:cs="Andalus"/>
+          <w:sz w:val="22"/>
+          <w:szCs w:val="22"/>
+        </w:rPr>
+      </w:pPr>
+      <w:r>
+        <w:rPr>
+          <w:rFonts w:ascii="Andalus" w:hAnsi="Andalus" w:cs="Andalus"/>
+          <w:sz w:val="22"/>
+          <w:szCs w:val="22"/>
+        </w:rPr>
+        <w:t>In the frontend</w:t>
+      </w:r>
+      <w:r>
+        <w:rPr>
+          <w:rFonts w:ascii="Andalus" w:hAnsi="Andalus" w:cs="Andalus"/>
+          <w:sz w:val="22"/>
+          <w:szCs w:val="22"/>
+        </w:rPr>
+        <w:t xml:space="preserve"> (SPA with all the views)</w:t>
+      </w:r>
+      <w:r>
+        <w:rPr>
+          <w:rFonts w:ascii="Andalus" w:hAnsi="Andalus" w:cs="Andalus"/>
+          <w:sz w:val="22"/>
+          <w:szCs w:val="22"/>
+        </w:rPr>
+        <w:t xml:space="preserve"> we have not only the html files, but also the </w:t>
+      </w:r>
+      <w:r>
+        <w:rPr>
+          <w:rFonts w:ascii="Andalus" w:hAnsi="Andalus" w:cs="Andalus"/>
           <w:sz w:val="22"/>
           <w:szCs w:val="22"/>
         </w:rPr>
@@ -155,14 +319,54 @@
       </w:r>
       <w:r>
         <w:rPr>
-          <w:sz w:val="22"/>
-          <w:szCs w:val="22"/>
-        </w:rPr>
-        <w:t xml:space="preserve"> which connect the logic part with the design part. Basically, the </w:t>
+          <w:rFonts w:ascii="Andalus" w:hAnsi="Andalus" w:cs="Andalus"/>
+          <w:sz w:val="22"/>
+          <w:szCs w:val="22"/>
+        </w:rPr>
+        <w:t xml:space="preserve"> which connect the logic part with the design part. </w:t>
+      </w:r>
+    </w:p>
+    <w:p>
+      <w:pPr>
+        <w:pStyle w:val="Default"/>
+        <w:ind w:left="405" w:firstLine="315"/>
+        <w:rPr>
+          <w:rFonts w:ascii="Andalus" w:hAnsi="Andalus" w:cs="Andalus"/>
+          <w:sz w:val="22"/>
+          <w:szCs w:val="22"/>
+        </w:rPr>
+      </w:pPr>
+      <w:r>
+        <w:rPr>
+          <w:rFonts w:ascii="Andalus" w:hAnsi="Andalus" w:cs="Andalus"/>
+          <w:sz w:val="22"/>
+          <w:szCs w:val="22"/>
+        </w:rPr>
+        <w:t>-------------------------------------------------------------------------------------</w:t>
+      </w:r>
+    </w:p>
+    <w:p>
+      <w:pPr>
+        <w:pStyle w:val="Default"/>
+        <w:ind w:left="405" w:firstLine="315"/>
+        <w:rPr>
+          <w:rFonts w:ascii="Andalus" w:hAnsi="Andalus" w:cs="Andalus"/>
+          <w:sz w:val="22"/>
+          <w:szCs w:val="22"/>
+        </w:rPr>
+      </w:pPr>
+      <w:r>
+        <w:rPr>
+          <w:rFonts w:ascii="Andalus" w:hAnsi="Andalus" w:cs="Andalus"/>
+          <w:sz w:val="22"/>
+          <w:szCs w:val="22"/>
+        </w:rPr>
+        <w:t xml:space="preserve">Basically, the </w:t>
       </w:r>
       <w:proofErr w:type="spellStart"/>
       <w:r>
         <w:rPr>
+          <w:rFonts w:ascii="Andalus" w:hAnsi="Andalus" w:cs="Andalus"/>
           <w:sz w:val="22"/>
           <w:szCs w:val="22"/>
         </w:rPr>
@@ -171,6 +375,7 @@
       <w:proofErr w:type="spellEnd"/>
       <w:r>
         <w:rPr>
+          <w:rFonts w:ascii="Andalus" w:hAnsi="Andalus" w:cs="Andalus"/>
           <w:sz w:val="22"/>
           <w:szCs w:val="22"/>
         </w:rPr>
@@ -179,6 +384,7 @@
       <w:proofErr w:type="spellStart"/>
       <w:r>
         <w:rPr>
+          <w:rFonts w:ascii="Andalus" w:hAnsi="Andalus" w:cs="Andalus"/>
           <w:sz w:val="22"/>
           <w:szCs w:val="22"/>
         </w:rPr>
@@ -187,6 +393,7 @@
       <w:proofErr w:type="spellEnd"/>
       <w:r>
         <w:rPr>
+          <w:rFonts w:ascii="Andalus" w:hAnsi="Andalus" w:cs="Andalus"/>
           <w:sz w:val="22"/>
           <w:szCs w:val="22"/>
         </w:rPr>
@@ -195,6 +402,7 @@
       <w:proofErr w:type="spellStart"/>
       <w:r>
         <w:rPr>
+          <w:rFonts w:ascii="Andalus" w:hAnsi="Andalus" w:cs="Andalus"/>
           <w:sz w:val="22"/>
           <w:szCs w:val="22"/>
         </w:rPr>
@@ -203,6 +411,7 @@
       <w:proofErr w:type="spellEnd"/>
       <w:r>
         <w:rPr>
+          <w:rFonts w:ascii="Andalus" w:hAnsi="Andalus" w:cs="Andalus"/>
           <w:sz w:val="22"/>
           <w:szCs w:val="22"/>
         </w:rPr>
@@ -210,6 +419,7 @@
       </w:r>
       <w:r>
         <w:rPr>
+          <w:rFonts w:ascii="Andalus" w:hAnsi="Andalus" w:cs="Andalus"/>
           <w:sz w:val="22"/>
           <w:szCs w:val="22"/>
         </w:rPr>
@@ -220,21 +430,13 @@
       <w:pPr>
         <w:pStyle w:val="Default"/>
         <w:rPr>
-          <w:sz w:val="22"/>
-          <w:szCs w:val="22"/>
-        </w:rPr>
-      </w:pPr>
-    </w:p>
-    <w:p>
-      <w:pPr>
-        <w:pStyle w:val="Default"/>
-      </w:pPr>
-    </w:p>
-    <w:p>
-      <w:pPr>
-        <w:pStyle w:val="Default"/>
-      </w:pPr>
-      <w:r>
+          <w:rFonts w:ascii="Andalus" w:hAnsi="Andalus" w:cs="Andalus"/>
+        </w:rPr>
+      </w:pPr>
+      <w:r>
+        <w:rPr>
+          <w:rFonts w:ascii="Andalus" w:hAnsi="Andalus" w:cs="Andalus"/>
+        </w:rPr>
         <w:t xml:space="preserve"> </w:t>
       </w:r>
     </w:p>
@@ -242,46 +444,43 @@
       <w:pPr>
         <w:pStyle w:val="Default"/>
         <w:rPr>
-          <w:b/>
-          <w:sz w:val="22"/>
-          <w:szCs w:val="22"/>
-        </w:rPr>
-      </w:pPr>
-      <w:r>
-        <w:rPr>
-          <w:b/>
-          <w:sz w:val="22"/>
-          <w:szCs w:val="22"/>
-        </w:rPr>
-        <w:t>D</w:t>
-      </w:r>
-      <w:r>
-        <w:rPr>
-          <w:b/>
-          <w:sz w:val="22"/>
-          <w:szCs w:val="22"/>
-        </w:rPr>
-        <w:t>es</w:t>
-      </w:r>
-      <w:r>
-        <w:rPr>
-          <w:b/>
-          <w:sz w:val="22"/>
-          <w:szCs w:val="22"/>
-        </w:rPr>
-        <w:t>cription of the backend tests</w:t>
-      </w:r>
-    </w:p>
-    <w:p>
-      <w:pPr>
-        <w:pStyle w:val="Default"/>
-        <w:rPr>
-          <w:sz w:val="22"/>
-          <w:szCs w:val="22"/>
-        </w:rPr>
-      </w:pPr>
-      <w:r>
-        <w:rPr>
+          <w:rFonts w:ascii="Andalus" w:hAnsi="Andalus" w:cs="Andalus"/>
+          <w:b/>
+          <w:sz w:val="22"/>
+          <w:szCs w:val="22"/>
+        </w:rPr>
+      </w:pPr>
+      <w:r>
+        <w:rPr>
+          <w:rFonts w:ascii="Andalus" w:hAnsi="Andalus" w:cs="Andalus"/>
+          <w:b/>
+          <w:sz w:val="22"/>
+          <w:szCs w:val="22"/>
+        </w:rPr>
+        <w:t>Description of the backend tests</w:t>
+      </w:r>
+      <w:r>
+        <w:rPr>
+          <w:rFonts w:ascii="Andalus" w:hAnsi="Andalus" w:cs="Andalus"/>
+          <w:b/>
+          <w:sz w:val="22"/>
+          <w:szCs w:val="22"/>
+        </w:rPr>
+        <w:t>:</w:t>
+      </w:r>
+    </w:p>
+    <w:p>
+      <w:pPr>
+        <w:pStyle w:val="Default"/>
+        <w:rPr>
+          <w:rFonts w:ascii="Andalus" w:hAnsi="Andalus" w:cs="Andalus"/>
+          <w:sz w:val="22"/>
+          <w:szCs w:val="22"/>
+        </w:rPr>
+      </w:pPr>
+      <w:r>
+        <w:rPr>
+          <w:rFonts w:ascii="Andalus" w:hAnsi="Andalus" w:cs="Andalus"/>
           <w:sz w:val="22"/>
           <w:szCs w:val="22"/>
         </w:rPr>
@@ -290,6 +489,7 @@
       <w:proofErr w:type="spellStart"/>
       <w:r>
         <w:rPr>
+          <w:rFonts w:ascii="Andalus" w:hAnsi="Andalus" w:cs="Andalus"/>
           <w:sz w:val="22"/>
           <w:szCs w:val="22"/>
         </w:rPr>
@@ -298,6 +498,7 @@
       <w:proofErr w:type="spellEnd"/>
       <w:r>
         <w:rPr>
+          <w:rFonts w:ascii="Andalus" w:hAnsi="Andalus" w:cs="Andalus"/>
           <w:sz w:val="22"/>
           <w:szCs w:val="22"/>
         </w:rPr>
@@ -306,6 +507,7 @@
       <w:proofErr w:type="spellStart"/>
       <w:r>
         <w:rPr>
+          <w:rFonts w:ascii="Andalus" w:hAnsi="Andalus" w:cs="Andalus"/>
           <w:sz w:val="22"/>
           <w:szCs w:val="22"/>
         </w:rPr>
@@ -314,6 +516,7 @@
       <w:proofErr w:type="spellEnd"/>
       <w:r>
         <w:rPr>
+          <w:rFonts w:ascii="Andalus" w:hAnsi="Andalus" w:cs="Andalus"/>
           <w:sz w:val="22"/>
           <w:szCs w:val="22"/>
         </w:rPr>
@@ -321,31 +524,88 @@
       </w:r>
       <w:r>
         <w:rPr>
+          <w:rFonts w:ascii="Andalus" w:hAnsi="Andalus" w:cs="Andalus"/>
           <w:sz w:val="22"/>
           <w:szCs w:val="22"/>
         </w:rPr>
         <w:t>, because we test both data transfer from the database and routes provision.</w:t>
       </w:r>
-    </w:p>
-    <w:p>
-      <w:pPr>
-        <w:pStyle w:val="Default"/>
-        <w:rPr>
-          <w:sz w:val="22"/>
-          <w:szCs w:val="22"/>
-        </w:rPr>
-      </w:pPr>
-    </w:p>
-    <w:p>
-      <w:pPr>
-        <w:pStyle w:val="Default"/>
-      </w:pPr>
-    </w:p>
-    <w:p>
-      <w:pPr>
-        <w:pStyle w:val="Default"/>
-      </w:pPr>
-      <w:r>
+      <w:r>
+        <w:rPr>
+          <w:rFonts w:ascii="Andalus" w:hAnsi="Andalus" w:cs="Andalus"/>
+          <w:sz w:val="22"/>
+          <w:szCs w:val="22"/>
+        </w:rPr>
+        <w:t xml:space="preserve"> The </w:t>
+      </w:r>
+      <w:proofErr w:type="spellStart"/>
+      <w:r>
+        <w:rPr>
+          <w:rFonts w:ascii="Andalus" w:hAnsi="Andalus" w:cs="Andalus"/>
+          <w:sz w:val="22"/>
+          <w:szCs w:val="22"/>
+        </w:rPr>
+        <w:t>wikiFacade</w:t>
+      </w:r>
+      <w:proofErr w:type="spellEnd"/>
+      <w:r>
+        <w:rPr>
+          <w:rFonts w:ascii="Andalus" w:hAnsi="Andalus" w:cs="Andalus"/>
+          <w:sz w:val="22"/>
+          <w:szCs w:val="22"/>
+        </w:rPr>
+        <w:t xml:space="preserve"> tests are not working.</w:t>
+      </w:r>
+    </w:p>
+    <w:p>
+      <w:pPr>
+        <w:pStyle w:val="Default"/>
+        <w:rPr>
+          <w:rFonts w:ascii="Andalus" w:hAnsi="Andalus" w:cs="Andalus"/>
+          <w:sz w:val="22"/>
+          <w:szCs w:val="22"/>
+        </w:rPr>
+      </w:pPr>
+    </w:p>
+    <w:p>
+      <w:pPr>
+        <w:pStyle w:val="Default"/>
+        <w:rPr>
+          <w:rFonts w:ascii="Andalus" w:hAnsi="Andalus" w:cs="Andalus"/>
+          <w:b/>
+          <w:color w:val="auto"/>
+          <w:sz w:val="22"/>
+          <w:szCs w:val="22"/>
+        </w:rPr>
+      </w:pPr>
+      <w:r>
+        <w:rPr>
+          <w:rFonts w:ascii="Andalus" w:hAnsi="Andalus" w:cs="Andalus"/>
+          <w:b/>
+          <w:color w:val="auto"/>
+          <w:sz w:val="22"/>
+          <w:szCs w:val="22"/>
+        </w:rPr>
+        <w:t>Description of the frontend tests</w:t>
+      </w:r>
+      <w:r>
+        <w:rPr>
+          <w:rFonts w:ascii="Andalus" w:hAnsi="Andalus" w:cs="Andalus"/>
+          <w:b/>
+          <w:color w:val="auto"/>
+          <w:sz w:val="22"/>
+          <w:szCs w:val="22"/>
+        </w:rPr>
+        <w:t>:</w:t>
+      </w:r>
+      <w:r>
+        <w:rPr>
+          <w:rFonts w:ascii="Andalus" w:hAnsi="Andalus" w:cs="Andalus"/>
+          <w:b/>
+          <w:color w:val="auto"/>
+          <w:sz w:val="22"/>
+          <w:szCs w:val="22"/>
+        </w:rPr>
         <w:t xml:space="preserve"> </w:t>
       </w:r>
     </w:p>
@@ -353,7 +613,7 @@
       <w:pPr>
         <w:pStyle w:val="Default"/>
         <w:rPr>
-          <w:b/>
+          <w:rFonts w:ascii="Andalus" w:hAnsi="Andalus" w:cs="Andalus"/>
           <w:color w:val="auto"/>
           <w:sz w:val="22"/>
           <w:szCs w:val="22"/>
@@ -361,62 +621,38 @@
       </w:pPr>
       <w:r>
         <w:rPr>
-          <w:b/>
+          <w:rFonts w:ascii="Andalus" w:hAnsi="Andalus" w:cs="Andalus"/>
           <w:color w:val="auto"/>
           <w:sz w:val="22"/>
           <w:szCs w:val="22"/>
         </w:rPr>
-        <w:t>D</w:t>
-      </w:r>
-      <w:r>
-        <w:rPr>
-          <w:b/>
+        <w:t>We test</w:t>
+      </w:r>
+      <w:r>
+        <w:rPr>
+          <w:rFonts w:ascii="Andalus" w:hAnsi="Andalus" w:cs="Andalus"/>
           <w:color w:val="auto"/>
           <w:sz w:val="22"/>
           <w:szCs w:val="22"/>
         </w:rPr>
-        <w:t xml:space="preserve">escription of the frontend tests </w:t>
-      </w:r>
-    </w:p>
-    <w:p>
-      <w:pPr>
-        <w:pStyle w:val="Default"/>
-        <w:rPr>
+        <w:t>ed</w:t>
+      </w:r>
+      <w:r>
+        <w:rPr>
+          <w:rFonts w:ascii="Andalus" w:hAnsi="Andalus" w:cs="Andalus"/>
           <w:color w:val="auto"/>
           <w:sz w:val="22"/>
           <w:szCs w:val="22"/>
         </w:rPr>
-      </w:pPr>
-      <w:r>
-        <w:rPr>
+        <w:t xml:space="preserve"> the views, because in this way the factories are also tested</w:t>
+      </w:r>
+      <w:r>
+        <w:rPr>
+          <w:rFonts w:ascii="Andalus" w:hAnsi="Andalus" w:cs="Andalus"/>
           <w:color w:val="auto"/>
           <w:sz w:val="22"/>
           <w:szCs w:val="22"/>
         </w:rPr>
-        <w:t>We test</w:t>
-      </w:r>
-      <w:r>
-        <w:rPr>
-          <w:color w:val="auto"/>
-          <w:sz w:val="22"/>
-          <w:szCs w:val="22"/>
-        </w:rPr>
-        <w:t>ed</w:t>
-      </w:r>
-      <w:r>
-        <w:rPr>
-          <w:color w:val="auto"/>
-          <w:sz w:val="22"/>
-          <w:szCs w:val="22"/>
-        </w:rPr>
-        <w:t xml:space="preserve"> the views, because in this way the factories are also tested</w:t>
-      </w:r>
-      <w:r>
-        <w:rPr>
-          <w:color w:val="auto"/>
-          <w:sz w:val="22"/>
-          <w:szCs w:val="22"/>
-        </w:rPr>
         <w:t>.</w:t>
       </w:r>
     </w:p>
@@ -424,122 +660,276 @@
       <w:pPr>
         <w:pStyle w:val="Default"/>
         <w:rPr>
-          <w:sz w:val="22"/>
-          <w:szCs w:val="22"/>
-        </w:rPr>
-      </w:pPr>
-    </w:p>
-    <w:p>
-      <w:pPr>
-        <w:pStyle w:val="Default"/>
-      </w:pPr>
-    </w:p>
-    <w:p>
-      <w:pPr>
-        <w:pStyle w:val="Default"/>
-      </w:pPr>
-      <w:r>
+          <w:rFonts w:ascii="Andalus" w:hAnsi="Andalus" w:cs="Andalus"/>
+          <w:sz w:val="22"/>
+          <w:szCs w:val="22"/>
+        </w:rPr>
+      </w:pPr>
+    </w:p>
+    <w:p>
+      <w:pPr>
+        <w:pStyle w:val="Default"/>
+        <w:rPr>
+          <w:rFonts w:ascii="Andalus" w:hAnsi="Andalus" w:cs="Andalus"/>
+          <w:b/>
+          <w:sz w:val="22"/>
+          <w:szCs w:val="22"/>
+        </w:rPr>
+      </w:pPr>
+      <w:r>
+        <w:rPr>
+          <w:rFonts w:ascii="Andalus" w:hAnsi="Andalus" w:cs="Andalus"/>
+          <w:b/>
+          <w:sz w:val="22"/>
+          <w:szCs w:val="22"/>
+        </w:rPr>
+        <w:t xml:space="preserve">Who did </w:t>
+      </w:r>
+      <w:proofErr w:type="gramStart"/>
+      <w:r>
+        <w:rPr>
+          <w:rFonts w:ascii="Andalus" w:hAnsi="Andalus" w:cs="Andalus"/>
+          <w:b/>
+          <w:sz w:val="22"/>
+          <w:szCs w:val="22"/>
+        </w:rPr>
+        <w:t xml:space="preserve">what </w:t>
+      </w:r>
+      <w:r>
+        <w:rPr>
+          <w:rFonts w:ascii="Andalus" w:hAnsi="Andalus" w:cs="Andalus"/>
+          <w:b/>
+          <w:sz w:val="22"/>
+          <w:szCs w:val="22"/>
+        </w:rPr>
+        <w:t>:</w:t>
+      </w:r>
+      <w:proofErr w:type="gramEnd"/>
+    </w:p>
+    <w:p>
+      <w:pPr>
+        <w:pStyle w:val="Default"/>
+        <w:rPr>
+          <w:rFonts w:ascii="Andalus" w:hAnsi="Andalus" w:cs="Andalus"/>
+          <w:sz w:val="22"/>
+          <w:szCs w:val="22"/>
+        </w:rPr>
+      </w:pPr>
+      <w:r>
+        <w:rPr>
+          <w:rFonts w:ascii="Andalus" w:hAnsi="Andalus" w:cs="Andalus"/>
+          <w:sz w:val="22"/>
+          <w:szCs w:val="22"/>
+        </w:rPr>
+        <w:t xml:space="preserve">We all </w:t>
+      </w:r>
+      <w:r>
+        <w:rPr>
+          <w:rFonts w:ascii="Andalus" w:hAnsi="Andalus" w:cs="Andalus"/>
+          <w:sz w:val="22"/>
+          <w:szCs w:val="22"/>
+        </w:rPr>
+        <w:t>worked</w:t>
+      </w:r>
+      <w:r>
+        <w:rPr>
+          <w:rFonts w:ascii="Andalus" w:hAnsi="Andalus" w:cs="Andalus"/>
+          <w:sz w:val="22"/>
+          <w:szCs w:val="22"/>
+        </w:rPr>
+        <w:t xml:space="preserve"> in the </w:t>
+      </w:r>
+      <w:r>
+        <w:rPr>
+          <w:rFonts w:ascii="Andalus" w:hAnsi="Andalus" w:cs="Andalus"/>
+          <w:sz w:val="22"/>
+          <w:szCs w:val="22"/>
+        </w:rPr>
+        <w:t xml:space="preserve">project. We </w:t>
+      </w:r>
+      <w:proofErr w:type="spellStart"/>
+      <w:r>
+        <w:rPr>
+          <w:rFonts w:ascii="Andalus" w:hAnsi="Andalus" w:cs="Andalus"/>
+          <w:sz w:val="22"/>
+          <w:szCs w:val="22"/>
+        </w:rPr>
+        <w:t>splitted</w:t>
+      </w:r>
+      <w:proofErr w:type="spellEnd"/>
+      <w:r>
+        <w:rPr>
+          <w:rFonts w:ascii="Andalus" w:hAnsi="Andalus" w:cs="Andalus"/>
+          <w:sz w:val="22"/>
+          <w:szCs w:val="22"/>
+        </w:rPr>
+        <w:t xml:space="preserve"> work most of the times, but when someone had a problem the others helped.</w:t>
+      </w:r>
+    </w:p>
+    <w:p>
+      <w:pPr>
+        <w:pStyle w:val="Default"/>
+        <w:rPr>
+          <w:rFonts w:ascii="Andalus" w:hAnsi="Andalus" w:cs="Andalus"/>
+          <w:sz w:val="22"/>
+          <w:szCs w:val="22"/>
+        </w:rPr>
+      </w:pPr>
+    </w:p>
+    <w:p>
+      <w:pPr>
+        <w:pStyle w:val="Default"/>
+        <w:rPr>
+          <w:rFonts w:ascii="Andalus" w:hAnsi="Andalus" w:cs="Andalus"/>
+          <w:b/>
+          <w:sz w:val="22"/>
+          <w:szCs w:val="22"/>
+        </w:rPr>
+      </w:pPr>
+      <w:r>
+        <w:rPr>
+          <w:rFonts w:ascii="Andalus" w:hAnsi="Andalus" w:cs="Andalus"/>
+          <w:b/>
+          <w:sz w:val="22"/>
+          <w:szCs w:val="22"/>
+        </w:rPr>
+        <w:t xml:space="preserve">What do we </w:t>
+      </w:r>
+      <w:proofErr w:type="gramStart"/>
+      <w:r>
+        <w:rPr>
+          <w:rFonts w:ascii="Andalus" w:hAnsi="Andalus" w:cs="Andalus"/>
+          <w:b/>
+          <w:sz w:val="22"/>
+          <w:szCs w:val="22"/>
+        </w:rPr>
+        <w:t>have:</w:t>
+      </w:r>
+      <w:proofErr w:type="gramEnd"/>
+    </w:p>
+    <w:p>
+      <w:pPr>
+        <w:pStyle w:val="Default"/>
+        <w:rPr>
+          <w:rFonts w:ascii="Andalus" w:hAnsi="Andalus" w:cs="Andalus"/>
+          <w:sz w:val="22"/>
+          <w:szCs w:val="22"/>
+        </w:rPr>
+      </w:pPr>
+      <w:r>
+        <w:rPr>
+          <w:rFonts w:ascii="Andalus" w:hAnsi="Andalus" w:cs="Andalus"/>
+          <w:sz w:val="22"/>
+          <w:szCs w:val="22"/>
+        </w:rPr>
+        <w:t>Part 1 full</w:t>
+      </w:r>
+      <w:r>
+        <w:rPr>
+          <w:rFonts w:ascii="Andalus" w:hAnsi="Andalus" w:cs="Andalus"/>
+          <w:sz w:val="22"/>
+          <w:szCs w:val="22"/>
+        </w:rPr>
+        <w:t xml:space="preserve"> (but </w:t>
+      </w:r>
+      <w:proofErr w:type="spellStart"/>
+      <w:r>
+        <w:rPr>
+          <w:rFonts w:ascii="Andalus" w:hAnsi="Andalus" w:cs="Andalus"/>
+          <w:sz w:val="22"/>
+          <w:szCs w:val="22"/>
+        </w:rPr>
+        <w:t>wikiFacade</w:t>
+      </w:r>
+      <w:proofErr w:type="spellEnd"/>
+      <w:r>
+        <w:rPr>
+          <w:rFonts w:ascii="Andalus" w:hAnsi="Andalus" w:cs="Andalus"/>
+          <w:sz w:val="22"/>
+          <w:szCs w:val="22"/>
+        </w:rPr>
+        <w:t xml:space="preserve"> tests </w:t>
+      </w:r>
+      <w:r>
+        <w:rPr>
+          <w:rFonts w:ascii="Andalus" w:hAnsi="Andalus" w:cs="Andalus"/>
+          <w:sz w:val="22"/>
+          <w:szCs w:val="22"/>
+        </w:rPr>
+        <w:t xml:space="preserve">don’t work </w:t>
+      </w:r>
+      <w:proofErr w:type="gramStart"/>
+      <w:r>
+        <w:rPr>
+          <w:rFonts w:ascii="Andalus" w:hAnsi="Andalus" w:cs="Andalus"/>
+          <w:sz w:val="22"/>
+          <w:szCs w:val="22"/>
+        </w:rPr>
+        <w:t>( have</w:t>
+      </w:r>
+      <w:proofErr w:type="gramEnd"/>
+      <w:r>
+        <w:rPr>
+          <w:rFonts w:ascii="Andalus" w:hAnsi="Andalus" w:cs="Andalus"/>
+          <w:sz w:val="22"/>
+          <w:szCs w:val="22"/>
+        </w:rPr>
+        <w:t xml:space="preserve"> them but not working)).</w:t>
+      </w:r>
+    </w:p>
+    <w:p>
+      <w:pPr>
+        <w:pStyle w:val="Default"/>
+        <w:rPr>
+          <w:rFonts w:ascii="Andalus" w:hAnsi="Andalus" w:cs="Andalus"/>
+          <w:sz w:val="22"/>
+          <w:szCs w:val="22"/>
+        </w:rPr>
+      </w:pPr>
+      <w:r>
+        <w:rPr>
+          <w:rFonts w:ascii="Andalus" w:hAnsi="Andalus" w:cs="Andalus"/>
+          <w:sz w:val="22"/>
+          <w:szCs w:val="22"/>
+        </w:rPr>
+        <w:t>Part 2 full</w:t>
+      </w:r>
+      <w:r>
+        <w:rPr>
+          <w:rFonts w:ascii="Andalus" w:hAnsi="Andalus" w:cs="Andalus"/>
+          <w:sz w:val="22"/>
+          <w:szCs w:val="22"/>
+        </w:rPr>
         <w:t xml:space="preserve"> </w:t>
       </w:r>
-    </w:p>
-    <w:p>
-      <w:pPr>
-        <w:pStyle w:val="Default"/>
-        <w:rPr>
-          <w:b/>
-          <w:sz w:val="22"/>
-          <w:szCs w:val="22"/>
-        </w:rPr>
-      </w:pPr>
-      <w:r>
-        <w:rPr>
-          <w:b/>
-          <w:sz w:val="22"/>
-          <w:szCs w:val="22"/>
-        </w:rPr>
-        <w:t>W</w:t>
-      </w:r>
-      <w:r>
-        <w:rPr>
-          <w:b/>
-          <w:sz w:val="22"/>
-          <w:szCs w:val="22"/>
-        </w:rPr>
-        <w:t xml:space="preserve">ho did </w:t>
-      </w:r>
-      <w:proofErr w:type="gramStart"/>
-      <w:r>
-        <w:rPr>
-          <w:b/>
-          <w:sz w:val="22"/>
-          <w:szCs w:val="22"/>
-        </w:rPr>
-        <w:t>what</w:t>
-      </w:r>
-      <w:proofErr w:type="gramEnd"/>
-      <w:r>
-        <w:rPr>
-          <w:b/>
-          <w:sz w:val="22"/>
-          <w:szCs w:val="22"/>
-        </w:rPr>
-        <w:t xml:space="preserve"> </w:t>
-      </w:r>
-    </w:p>
-    <w:p>
-      <w:pPr>
-        <w:pStyle w:val="Default"/>
-        <w:rPr>
-          <w:sz w:val="22"/>
-          <w:szCs w:val="22"/>
-        </w:rPr>
-      </w:pPr>
-      <w:r>
-        <w:rPr>
-          <w:sz w:val="22"/>
-          <w:szCs w:val="22"/>
-        </w:rPr>
-        <w:t xml:space="preserve">We all </w:t>
-      </w:r>
-      <w:r>
-        <w:rPr>
-          <w:sz w:val="22"/>
-          <w:szCs w:val="22"/>
-        </w:rPr>
-        <w:t>worked</w:t>
-      </w:r>
-      <w:r>
-        <w:rPr>
-          <w:sz w:val="22"/>
-          <w:szCs w:val="22"/>
-        </w:rPr>
-        <w:t xml:space="preserve"> in the </w:t>
-      </w:r>
-      <w:r>
-        <w:rPr>
-          <w:sz w:val="22"/>
-          <w:szCs w:val="22"/>
-        </w:rPr>
-        <w:t xml:space="preserve">project. We </w:t>
-      </w:r>
-      <w:proofErr w:type="spellStart"/>
-      <w:r>
-        <w:rPr>
-          <w:sz w:val="22"/>
-          <w:szCs w:val="22"/>
-        </w:rPr>
-        <w:t>splitted</w:t>
-      </w:r>
-      <w:proofErr w:type="spellEnd"/>
-      <w:r>
-        <w:rPr>
-          <w:sz w:val="22"/>
-          <w:szCs w:val="22"/>
-        </w:rPr>
-        <w:t xml:space="preserve"> work most of the times, but when someone had a problem the others helped. </w:t>
-      </w:r>
+      <w:r>
+        <w:rPr>
+          <w:rFonts w:ascii="Andalus" w:hAnsi="Andalus" w:cs="Andalus"/>
+          <w:sz w:val="22"/>
+          <w:szCs w:val="22"/>
+        </w:rPr>
+        <w:t>without bonus 1</w:t>
+      </w:r>
+    </w:p>
+    <w:p>
+      <w:pPr>
+        <w:pStyle w:val="Default"/>
+        <w:rPr>
+          <w:rFonts w:ascii="Andalus" w:hAnsi="Andalus" w:cs="Andalus"/>
+          <w:sz w:val="22"/>
+          <w:szCs w:val="22"/>
+        </w:rPr>
+      </w:pPr>
       <w:bookmarkStart w:id="0" w:name="_GoBack"/>
       <w:bookmarkEnd w:id="0"/>
+      <w:r>
+        <w:rPr>
+          <w:rFonts w:ascii="Andalus" w:hAnsi="Andalus" w:cs="Andalus"/>
+          <w:sz w:val="22"/>
+          <w:szCs w:val="22"/>
+        </w:rPr>
+        <w:t>Part 3 full + the bonus</w:t>
+      </w:r>
     </w:p>
     <w:sectPr>
       <w:pgSz w:w="12240" w:h="15840"/>
@@ -549,6 +939,126 @@
     </w:sectPr>
   </w:body>
 </w:document>
+</file>
+
+<file path=word/numbering.xml><?xml version="1.0" encoding="utf-8"?>
+<w:numbering xmlns:wpc="http://schemas.microsoft.com/office/word/2010/wordprocessingCanvas" xmlns:mc="http://schemas.openxmlformats.org/markup-compatibility/2006" xmlns:o="urn:schemas-microsoft-com:office:office" xmlns:r="http://schemas.openxmlformats.org/officeDocument/2006/relationships" xmlns:m="http://schemas.openxmlformats.org/officeDocument/2006/math" xmlns:v="urn:schemas-microsoft-com:vml" xmlns:wp14="http://schemas.microsoft.com/office/word/2010/wordprocessingDrawing" xmlns:wp="http://schemas.openxmlformats.org/drawingml/2006/wordprocessingDrawing" xmlns:w10="urn:schemas-microsoft-com:office:word" xmlns:w="http://schemas.openxmlformats.org/wordprocessingml/2006/main" xmlns:w14="http://schemas.microsoft.com/office/word/2010/wordml" xmlns:wpg="http://schemas.microsoft.com/office/word/2010/wordprocessingGroup" xmlns:wpi="http://schemas.microsoft.com/office/word/2010/wordprocessingInk" xmlns:wne="http://schemas.microsoft.com/office/word/2006/wordml" xmlns:wps="http://schemas.microsoft.com/office/word/2010/wordprocessingShape" mc:Ignorable="w14 wp14">
+  <w:abstractNum w:abstractNumId="0">
+    <w:nsid w:val="49BD1BC3"/>
+    <w:multiLevelType w:val="hybridMultilevel"/>
+    <w:tmpl w:val="CBAC0B7C"/>
+    <w:lvl w:ilvl="0" w:tplc="FEF24712">
+      <w:numFmt w:val="bullet"/>
+      <w:lvlText w:val="-"/>
+      <w:lvlJc w:val="left"/>
+      <w:pPr>
+        <w:ind w:left="405" w:hanging="360"/>
+      </w:pPr>
+      <w:rPr>
+        <w:rFonts w:ascii="Calibri" w:eastAsiaTheme="minorHAnsi" w:hAnsi="Calibri" w:cs="Calibri" w:hint="default"/>
+      </w:rPr>
+    </w:lvl>
+    <w:lvl w:ilvl="1" w:tplc="04090003" w:tentative="1">
+      <w:start w:val="1"/>
+      <w:numFmt w:val="bullet"/>
+      <w:lvlText w:val="o"/>
+      <w:lvlJc w:val="left"/>
+      <w:pPr>
+        <w:ind w:left="1125" w:hanging="360"/>
+      </w:pPr>
+      <w:rPr>
+        <w:rFonts w:ascii="Courier New" w:hAnsi="Courier New" w:cs="Courier New" w:hint="default"/>
+      </w:rPr>
+    </w:lvl>
+    <w:lvl w:ilvl="2" w:tplc="04090005" w:tentative="1">
+      <w:start w:val="1"/>
+      <w:numFmt w:val="bullet"/>
+      <w:lvlText w:val=""/>
+      <w:lvlJc w:val="left"/>
+      <w:pPr>
+        <w:ind w:left="1845" w:hanging="360"/>
+      </w:pPr>
+      <w:rPr>
+        <w:rFonts w:ascii="Wingdings" w:hAnsi="Wingdings" w:hint="default"/>
+      </w:rPr>
+    </w:lvl>
+    <w:lvl w:ilvl="3" w:tplc="04090001" w:tentative="1">
+      <w:start w:val="1"/>
+      <w:numFmt w:val="bullet"/>
+      <w:lvlText w:val=""/>
+      <w:lvlJc w:val="left"/>
+      <w:pPr>
+        <w:ind w:left="2565" w:hanging="360"/>
+      </w:pPr>
+      <w:rPr>
+        <w:rFonts w:ascii="Symbol" w:hAnsi="Symbol" w:hint="default"/>
+      </w:rPr>
+    </w:lvl>
+    <w:lvl w:ilvl="4" w:tplc="04090003" w:tentative="1">
+      <w:start w:val="1"/>
+      <w:numFmt w:val="bullet"/>
+      <w:lvlText w:val="o"/>
+      <w:lvlJc w:val="left"/>
+      <w:pPr>
+        <w:ind w:left="3285" w:hanging="360"/>
+      </w:pPr>
+      <w:rPr>
+        <w:rFonts w:ascii="Courier New" w:hAnsi="Courier New" w:cs="Courier New" w:hint="default"/>
+      </w:rPr>
+    </w:lvl>
+    <w:lvl w:ilvl="5" w:tplc="04090005" w:tentative="1">
+      <w:start w:val="1"/>
+      <w:numFmt w:val="bullet"/>
+      <w:lvlText w:val=""/>
+      <w:lvlJc w:val="left"/>
+      <w:pPr>
+        <w:ind w:left="4005" w:hanging="360"/>
+      </w:pPr>
+      <w:rPr>
+        <w:rFonts w:ascii="Wingdings" w:hAnsi="Wingdings" w:hint="default"/>
+      </w:rPr>
+    </w:lvl>
+    <w:lvl w:ilvl="6" w:tplc="04090001" w:tentative="1">
+      <w:start w:val="1"/>
+      <w:numFmt w:val="bullet"/>
+      <w:lvlText w:val=""/>
+      <w:lvlJc w:val="left"/>
+      <w:pPr>
+        <w:ind w:left="4725" w:hanging="360"/>
+      </w:pPr>
+      <w:rPr>
+        <w:rFonts w:ascii="Symbol" w:hAnsi="Symbol" w:hint="default"/>
+      </w:rPr>
+    </w:lvl>
+    <w:lvl w:ilvl="7" w:tplc="04090003" w:tentative="1">
+      <w:start w:val="1"/>
+      <w:numFmt w:val="bullet"/>
+      <w:lvlText w:val="o"/>
+      <w:lvlJc w:val="left"/>
+      <w:pPr>
+        <w:ind w:left="5445" w:hanging="360"/>
+      </w:pPr>
+      <w:rPr>
+        <w:rFonts w:ascii="Courier New" w:hAnsi="Courier New" w:cs="Courier New" w:hint="default"/>
+      </w:rPr>
+    </w:lvl>
+    <w:lvl w:ilvl="8" w:tplc="04090005" w:tentative="1">
+      <w:start w:val="1"/>
+      <w:numFmt w:val="bullet"/>
+      <w:lvlText w:val=""/>
+      <w:lvlJc w:val="left"/>
+      <w:pPr>
+        <w:ind w:left="6165" w:hanging="360"/>
+      </w:pPr>
+      <w:rPr>
+        <w:rFonts w:ascii="Wingdings" w:hAnsi="Wingdings" w:hint="default"/>
+      </w:rPr>
+    </w:lvl>
+  </w:abstractNum>
+  <w:num w:numId="1">
+    <w:abstractNumId w:val="0"/>
+  </w:num>
+</w:numbering>
 </file>
 
 <file path=word/styles.xml><?xml version="1.0" encoding="utf-8"?>
